--- a/Chapters/Cap2.docx
+++ b/Chapters/Cap2.docx
@@ -63,7 +63,7 @@
           <w:sz w:val="22"/>
           <w:szCs w:val="22"/>
         </w:rPr>
-        <w:t xml:space="preserve">L’esperimento di caratterizzazione di un qubit qui proposto prevede l’utilizzo di un programma scritto in linguaggio </w:t>
+        <w:t xml:space="preserve">L’esperimento di caratterizzazione di un qubit qui proposto prevede l’utilizzo di un programma scritto in linguaggio Python. Tale programma utilizza le librerie di Qiskit e </w:t>
       </w:r>
       <w:proofErr w:type="spellStart"/>
       <w:r>
@@ -73,7 +73,7 @@
           <w:sz w:val="22"/>
           <w:szCs w:val="22"/>
         </w:rPr>
-        <w:t>Python</w:t>
+        <w:t>QiskitPulse</w:t>
       </w:r>
       <w:proofErr w:type="spellEnd"/>
       <w:r>
@@ -83,67 +83,7 @@
           <w:sz w:val="22"/>
           <w:szCs w:val="22"/>
         </w:rPr>
-        <w:t xml:space="preserve">. Tale programma utilizza le librerie di </w:t>
-      </w:r>
-      <w:proofErr w:type="spellStart"/>
-      <w:r>
-        <w:rPr>
-          <w:rFonts w:ascii="Times" w:hAnsi="Times" w:cs="Helvetica Neue"/>
-          <w:color w:val="000000"/>
-          <w:sz w:val="22"/>
-          <w:szCs w:val="22"/>
-        </w:rPr>
-        <w:t>Qiskit</w:t>
-      </w:r>
-      <w:proofErr w:type="spellEnd"/>
-      <w:r>
-        <w:rPr>
-          <w:rFonts w:ascii="Times" w:hAnsi="Times" w:cs="Helvetica Neue"/>
-          <w:color w:val="000000"/>
-          <w:sz w:val="22"/>
-          <w:szCs w:val="22"/>
-        </w:rPr>
-        <w:t xml:space="preserve"> e </w:t>
-      </w:r>
-      <w:proofErr w:type="spellStart"/>
-      <w:r>
-        <w:rPr>
-          <w:rFonts w:ascii="Times" w:hAnsi="Times" w:cs="Helvetica Neue"/>
-          <w:color w:val="000000"/>
-          <w:sz w:val="22"/>
-          <w:szCs w:val="22"/>
-        </w:rPr>
-        <w:t>QiskitPulse</w:t>
-      </w:r>
-      <w:proofErr w:type="spellEnd"/>
-      <w:r>
-        <w:rPr>
-          <w:rFonts w:ascii="Times" w:hAnsi="Times" w:cs="Helvetica Neue"/>
-          <w:color w:val="000000"/>
-          <w:sz w:val="22"/>
-          <w:szCs w:val="22"/>
-        </w:rPr>
-        <w:t xml:space="preserve"> per controllare un hardware quantistico messo a disposizione dall’IBM sulla piattaforma IBM-quantum-lab; in particolare, è stato utilizzato il </w:t>
-      </w:r>
-      <w:proofErr w:type="spellStart"/>
-      <w:r>
-        <w:rPr>
-          <w:rFonts w:ascii="Times" w:hAnsi="Times" w:cs="Helvetica Neue"/>
-          <w:color w:val="000000"/>
-          <w:sz w:val="22"/>
-          <w:szCs w:val="22"/>
-        </w:rPr>
-        <w:t>backend</w:t>
-      </w:r>
-      <w:proofErr w:type="spellEnd"/>
-      <w:r>
-        <w:rPr>
-          <w:rFonts w:ascii="Times" w:hAnsi="Times" w:cs="Helvetica Neue"/>
-          <w:color w:val="000000"/>
-          <w:sz w:val="22"/>
-          <w:szCs w:val="22"/>
-        </w:rPr>
-        <w:t xml:space="preserve"> </w:t>
+        <w:t xml:space="preserve"> per controllare un hardware quantistico messo a disposizione dall’IBM sulla piattaforma IBM-quantum-lab; in particolare, è stato utilizzato il backend </w:t>
       </w:r>
       <w:proofErr w:type="spellStart"/>
       <w:r>
@@ -188,7 +128,26 @@
           <w:sz w:val="22"/>
           <w:szCs w:val="22"/>
         </w:rPr>
-        <w:t>Senza entrare nel dettaglio di ogni singola funzione implementata, viene di seguito descritta la procedura di caratterizzazione; il programma completo è riportato in appendice.</w:t>
+        <w:t xml:space="preserve">Senza entrare nel dettaglio di ogni singola funzione implementata, viene di seguito descritta la procedura di caratterizzazione; </w:t>
+      </w:r>
+      <w:r>
+        <w:rPr>
+          <w:rFonts w:ascii="Times" w:hAnsi="Times" w:cs="Helvetica Neue"/>
+          <w:color w:val="000000"/>
+          <w:sz w:val="22"/>
+          <w:szCs w:val="22"/>
+          <w:highlight w:val="yellow"/>
+        </w:rPr>
+        <w:t>il programma completo è riportato in appendice</w:t>
+      </w:r>
+      <w:r>
+        <w:rPr>
+          <w:rFonts w:ascii="Times" w:hAnsi="Times" w:cs="Helvetica Neue"/>
+          <w:color w:val="000000"/>
+          <w:sz w:val="22"/>
+          <w:szCs w:val="22"/>
+        </w:rPr>
+        <w:t>.</w:t>
       </w:r>
       <w:r>
         <w:rPr>
@@ -440,7 +399,6 @@
           <w:szCs w:val="20"/>
         </w:rPr>
       </w:pPr>
-      <w:proofErr w:type="spellStart"/>
       <w:r>
         <w:rPr>
           <w:rFonts w:ascii="Times" w:hAnsi="Times" w:cs="Helvetica Neue"/>
@@ -448,17 +406,7 @@
           <w:sz w:val="20"/>
           <w:szCs w:val="20"/>
         </w:rPr>
-        <w:t>Fig</w:t>
-      </w:r>
-      <w:proofErr w:type="spellEnd"/>
-      <w:r>
-        <w:rPr>
-          <w:rFonts w:ascii="Times" w:hAnsi="Times" w:cs="Helvetica Neue"/>
-          <w:color w:val="000000"/>
-          <w:sz w:val="20"/>
-          <w:szCs w:val="20"/>
-        </w:rPr>
-        <w:t xml:space="preserve"> 2.</w:t>
+        <w:t>Fig 2.</w:t>
       </w:r>
       <w:r>
         <w:rPr>
@@ -1204,7 +1152,6 @@
           <w:szCs w:val="20"/>
         </w:rPr>
       </w:pPr>
-      <w:proofErr w:type="spellStart"/>
       <w:r>
         <w:rPr>
           <w:rFonts w:ascii="Times" w:hAnsi="Times" w:cs="Helvetica Neue"/>
@@ -1212,9 +1159,9 @@
           <w:sz w:val="20"/>
           <w:szCs w:val="20"/>
         </w:rPr>
-        <w:t>Fig</w:t>
-      </w:r>
-      <w:proofErr w:type="spellEnd"/>
+        <w:t xml:space="preserve">Fig 2.2 Le </w:t>
+      </w:r>
+      <w:proofErr w:type="spellStart"/>
       <w:r>
         <w:rPr>
           <w:rFonts w:ascii="Times" w:hAnsi="Times" w:cs="Helvetica Neue"/>
@@ -1222,9 +1169,9 @@
           <w:sz w:val="20"/>
           <w:szCs w:val="20"/>
         </w:rPr>
-        <w:t xml:space="preserve"> 2.2 Le </w:t>
-      </w:r>
-      <w:proofErr w:type="spellStart"/>
+        <w:t>oscillazoni</w:t>
+      </w:r>
+      <w:proofErr w:type="spellEnd"/>
       <w:r>
         <w:rPr>
           <w:rFonts w:ascii="Times" w:hAnsi="Times" w:cs="Helvetica Neue"/>
@@ -1232,79 +1179,69 @@
           <w:sz w:val="20"/>
           <w:szCs w:val="20"/>
         </w:rPr>
-        <w:t>oscillazoni</w:t>
+        <w:t xml:space="preserve"> di Rabi</w:t>
+      </w:r>
+    </w:p>
+    <w:p>
+      <w:pPr>
+        <w:autoSpaceDE w:val="0"/>
+        <w:autoSpaceDN w:val="0"/>
+        <w:adjustRightInd w:val="0"/>
+        <w:jc w:val="both"/>
+        <w:rPr>
+          <w:rFonts w:ascii="Helvetica Neue" w:hAnsi="Helvetica Neue" w:cs="Helvetica Neue"/>
+          <w:color w:val="000000"/>
+          <w:sz w:val="22"/>
+          <w:szCs w:val="22"/>
+        </w:rPr>
+      </w:pPr>
+    </w:p>
+    <w:p>
+      <w:pPr>
+        <w:autoSpaceDE w:val="0"/>
+        <w:autoSpaceDN w:val="0"/>
+        <w:adjustRightInd w:val="0"/>
+        <w:jc w:val="both"/>
+        <w:rPr>
+          <w:rFonts w:ascii="Times" w:hAnsi="Times" w:cs="Helvetica Neue"/>
+          <w:color w:val="000000"/>
+          <w:sz w:val="22"/>
+          <w:szCs w:val="22"/>
+        </w:rPr>
+      </w:pPr>
+      <w:r>
+        <w:rPr>
+          <w:rFonts w:ascii="Times" w:hAnsi="Times" w:cs="Helvetica Neue"/>
+          <w:color w:val="000000"/>
+          <w:sz w:val="22"/>
+          <w:szCs w:val="22"/>
+        </w:rPr>
+        <w:t>Dal fit di questi dati</w:t>
+      </w:r>
+      <w:r>
+        <w:rPr>
+          <w:rFonts w:ascii="Times" w:hAnsi="Times" w:cs="Helvetica Neue"/>
+          <w:color w:val="000000"/>
+          <w:sz w:val="22"/>
+          <w:szCs w:val="22"/>
+        </w:rPr>
+        <w:t xml:space="preserve"> - </w:t>
+      </w:r>
+      <w:proofErr w:type="spellStart"/>
+      <w:r>
+        <w:rPr>
+          <w:rFonts w:ascii="Times" w:hAnsi="Times" w:cs="Helvetica Neue"/>
+          <w:color w:val="000000"/>
+          <w:sz w:val="22"/>
+          <w:szCs w:val="22"/>
+        </w:rPr>
+        <w:t>fig</w:t>
       </w:r>
       <w:proofErr w:type="spellEnd"/>
       <w:r>
         <w:rPr>
           <w:rFonts w:ascii="Times" w:hAnsi="Times" w:cs="Helvetica Neue"/>
           <w:color w:val="000000"/>
-          <w:sz w:val="20"/>
-          <w:szCs w:val="20"/>
-        </w:rPr>
-        <w:t xml:space="preserve"> di Rabi</w:t>
-      </w:r>
-    </w:p>
-    <w:p>
-      <w:pPr>
-        <w:autoSpaceDE w:val="0"/>
-        <w:autoSpaceDN w:val="0"/>
-        <w:adjustRightInd w:val="0"/>
-        <w:jc w:val="both"/>
-        <w:rPr>
-          <w:rFonts w:ascii="Helvetica Neue" w:hAnsi="Helvetica Neue" w:cs="Helvetica Neue"/>
-          <w:color w:val="000000"/>
-          <w:sz w:val="22"/>
-          <w:szCs w:val="22"/>
-        </w:rPr>
-      </w:pPr>
-    </w:p>
-    <w:p>
-      <w:pPr>
-        <w:autoSpaceDE w:val="0"/>
-        <w:autoSpaceDN w:val="0"/>
-        <w:adjustRightInd w:val="0"/>
-        <w:jc w:val="both"/>
-        <w:rPr>
-          <w:rFonts w:ascii="Times" w:hAnsi="Times" w:cs="Helvetica Neue"/>
-          <w:color w:val="000000"/>
-          <w:sz w:val="22"/>
-          <w:szCs w:val="22"/>
-        </w:rPr>
-      </w:pPr>
-      <w:r>
-        <w:rPr>
-          <w:rFonts w:ascii="Times" w:hAnsi="Times" w:cs="Helvetica Neue"/>
-          <w:color w:val="000000"/>
-          <w:sz w:val="22"/>
-          <w:szCs w:val="22"/>
-        </w:rPr>
-        <w:t>Dal fit di questi dati</w:t>
-      </w:r>
-      <w:r>
-        <w:rPr>
-          <w:rFonts w:ascii="Times" w:hAnsi="Times" w:cs="Helvetica Neue"/>
-          <w:color w:val="000000"/>
-          <w:sz w:val="22"/>
-          <w:szCs w:val="22"/>
-        </w:rPr>
-        <w:t xml:space="preserve"> - </w:t>
-      </w:r>
-      <w:proofErr w:type="spellStart"/>
-      <w:r>
-        <w:rPr>
-          <w:rFonts w:ascii="Times" w:hAnsi="Times" w:cs="Helvetica Neue"/>
-          <w:color w:val="000000"/>
-          <w:sz w:val="22"/>
-          <w:szCs w:val="22"/>
-        </w:rPr>
-        <w:t>fig</w:t>
-      </w:r>
-      <w:proofErr w:type="spellEnd"/>
-      <w:r>
-        <w:rPr>
-          <w:rFonts w:ascii="Times" w:hAnsi="Times" w:cs="Helvetica Neue"/>
-          <w:color w:val="000000"/>
           <w:sz w:val="22"/>
           <w:szCs w:val="22"/>
         </w:rPr>
@@ -1403,27 +1340,7 @@
           <w:sz w:val="22"/>
           <w:szCs w:val="22"/>
         </w:rPr>
-        <w:t xml:space="preserve">pur vero che la durata del gate potrebbe avere ripercussioni per quanto interessa al quantum computing; per il quale, dati i tipici tempi di </w:t>
-      </w:r>
-      <w:proofErr w:type="spellStart"/>
-      <w:r>
-        <w:rPr>
-          <w:rFonts w:ascii="Times" w:hAnsi="Times" w:cs="Helvetica Neue"/>
-          <w:color w:val="000000"/>
-          <w:sz w:val="22"/>
-          <w:szCs w:val="22"/>
-        </w:rPr>
-        <w:t>decoerenza</w:t>
-      </w:r>
-      <w:proofErr w:type="spellEnd"/>
-      <w:r>
-        <w:rPr>
-          <w:rFonts w:ascii="Times" w:hAnsi="Times" w:cs="Helvetica Neue"/>
-          <w:color w:val="000000"/>
-          <w:sz w:val="22"/>
-          <w:szCs w:val="22"/>
-        </w:rPr>
-        <w:t xml:space="preserve"> di un sistema fisico (qubit), è molto vantaggioso avere gate brevi in durata in modo tale da poter implementare algoritmi che richiedano un numero maggiore di operazioni. Questo aspetto, però, non è oggetto di indagine di questa tesi.</w:t>
+        <w:t>pur vero che la durata del gate potrebbe avere ripercussioni per quanto interessa al quantum computing; per il quale, dati i tipici tempi di decoerenza di un sistema fisico (qubit), è molto vantaggioso avere gate brevi in durata in modo tale da poter implementare algoritmi che richiedano un numero maggiore di operazioni. Questo aspetto, però, non è oggetto di indagine di questa tesi.</w:t>
       </w:r>
     </w:p>
     <w:p>
@@ -1528,27 +1445,7 @@
           <w:sz w:val="22"/>
           <w:szCs w:val="22"/>
         </w:rPr>
-        <w:t xml:space="preserve">Dal momento in cui si è in grado di implementare l’X gate (il nome che la letteratura dà al gate fin qui chiamato π) si intende ora mostrare come distinguere lo stato di </w:t>
-      </w:r>
-      <w:proofErr w:type="spellStart"/>
-      <w:r>
-        <w:rPr>
-          <w:rFonts w:ascii="Times" w:hAnsi="Times" w:cs="Helvetica Neue"/>
-          <w:color w:val="000000"/>
-          <w:sz w:val="22"/>
-          <w:szCs w:val="22"/>
-        </w:rPr>
-        <w:t>ground</w:t>
-      </w:r>
-      <w:proofErr w:type="spellEnd"/>
-      <w:r>
-        <w:rPr>
-          <w:rFonts w:ascii="Times" w:hAnsi="Times" w:cs="Helvetica Neue"/>
-          <w:color w:val="000000"/>
-          <w:sz w:val="22"/>
-          <w:szCs w:val="22"/>
-        </w:rPr>
-        <w:t xml:space="preserve"> e lo stato eccitato con una misura.</w:t>
+        <w:t>Dal momento in cui si è in grado di implementare l’X gate (il nome che la letteratura dà al gate fin qui chiamato π) si intende ora mostrare come distinguere lo stato di ground e lo stato eccitato con una misura.</w:t>
       </w:r>
     </w:p>
     <w:p>
@@ -1729,7 +1626,6 @@
           <w:szCs w:val="20"/>
         </w:rPr>
       </w:pPr>
-      <w:proofErr w:type="spellStart"/>
       <w:r>
         <w:rPr>
           <w:rFonts w:ascii="Times" w:hAnsi="Times" w:cs="Helvetica Neue"/>
@@ -1737,17 +1633,7 @@
           <w:sz w:val="20"/>
           <w:szCs w:val="20"/>
         </w:rPr>
-        <w:t>Fig</w:t>
-      </w:r>
-      <w:proofErr w:type="spellEnd"/>
-      <w:r>
-        <w:rPr>
-          <w:rFonts w:ascii="Times" w:hAnsi="Times" w:cs="Helvetica Neue"/>
-          <w:color w:val="000000"/>
-          <w:sz w:val="20"/>
-          <w:szCs w:val="20"/>
-        </w:rPr>
-        <w:t xml:space="preserve"> 2.3: sola misura dello stato quantistico</w:t>
+        <w:t>Fig 2.3: sola misura dello stato quantistico</w:t>
       </w:r>
     </w:p>
     <w:p>
@@ -1852,23 +1738,13 @@
           <w:szCs w:val="20"/>
         </w:rPr>
       </w:pPr>
-      <w:proofErr w:type="spellStart"/>
       <w:r>
         <w:rPr>
           <w:rFonts w:ascii="Times" w:hAnsi="Times"/>
           <w:sz w:val="20"/>
           <w:szCs w:val="20"/>
         </w:rPr>
-        <w:t>Fig</w:t>
-      </w:r>
-      <w:proofErr w:type="spellEnd"/>
-      <w:r>
-        <w:rPr>
-          <w:rFonts w:ascii="Times" w:hAnsi="Times"/>
-          <w:sz w:val="20"/>
-          <w:szCs w:val="20"/>
-        </w:rPr>
-        <w:t xml:space="preserve"> 2.3: Applicazione di un impulso </w:t>
+        <w:t xml:space="preserve">Fig 2.3: Applicazione di un impulso </w:t>
       </w:r>
       <w:r>
         <w:rPr>
@@ -1936,27 +1812,7 @@
           <w:sz w:val="22"/>
           <w:szCs w:val="22"/>
         </w:rPr>
-        <w:t xml:space="preserve">proprie delle librerie di </w:t>
-      </w:r>
-      <w:proofErr w:type="spellStart"/>
-      <w:r>
-        <w:rPr>
-          <w:rFonts w:ascii="Times" w:hAnsi="Times" w:cs="Helvetica Neue"/>
-          <w:color w:val="000000"/>
-          <w:sz w:val="22"/>
-          <w:szCs w:val="22"/>
-        </w:rPr>
-        <w:t>Qiskit</w:t>
-      </w:r>
-      <w:proofErr w:type="spellEnd"/>
-      <w:r>
-        <w:rPr>
-          <w:rFonts w:ascii="Times" w:hAnsi="Times" w:cs="Helvetica Neue"/>
-          <w:color w:val="000000"/>
-          <w:sz w:val="22"/>
-          <w:szCs w:val="22"/>
-        </w:rPr>
-        <w:t>.</w:t>
+        <w:t>proprie delle librerie di Qiskit.</w:t>
       </w:r>
     </w:p>
     <w:p>
@@ -2473,27 +2329,7 @@
           <w:sz w:val="22"/>
           <w:szCs w:val="22"/>
         </w:rPr>
-        <w:t xml:space="preserve">le librerie di </w:t>
-      </w:r>
-      <w:proofErr w:type="spellStart"/>
-      <w:r>
-        <w:rPr>
-          <w:rFonts w:ascii="Times" w:hAnsi="Times" w:cs="Helvetica Neue"/>
-          <w:color w:val="000000"/>
-          <w:sz w:val="22"/>
-          <w:szCs w:val="22"/>
-        </w:rPr>
-        <w:t>Qiskit</w:t>
-      </w:r>
-      <w:proofErr w:type="spellEnd"/>
-      <w:r>
-        <w:rPr>
-          <w:rFonts w:ascii="Times" w:hAnsi="Times" w:cs="Helvetica Neue"/>
-          <w:color w:val="000000"/>
-          <w:sz w:val="22"/>
-          <w:szCs w:val="22"/>
-        </w:rPr>
-        <w:t>.</w:t>
+        <w:t>le librerie di Qiskit.</w:t>
       </w:r>
     </w:p>
     <w:p>
@@ -2697,23 +2533,13 @@
           <w:szCs w:val="20"/>
         </w:rPr>
       </w:pPr>
-      <w:proofErr w:type="spellStart"/>
       <w:r>
         <w:rPr>
           <w:rFonts w:ascii="Times" w:hAnsi="Times"/>
           <w:sz w:val="20"/>
           <w:szCs w:val="20"/>
         </w:rPr>
-        <w:t>Fig</w:t>
-      </w:r>
-      <w:proofErr w:type="spellEnd"/>
-      <w:r>
-        <w:rPr>
-          <w:rFonts w:ascii="Times" w:hAnsi="Times"/>
-          <w:sz w:val="20"/>
-          <w:szCs w:val="20"/>
-        </w:rPr>
-        <w:t xml:space="preserve"> 2.4: rappresentazione grafica dell’esperimento</w:t>
+        <w:t>Fig 2.4: rappresentazione grafica dell’esperimento</w:t>
       </w:r>
     </w:p>
     <w:p>
@@ -2998,7 +2824,6 @@
           <w:szCs w:val="20"/>
         </w:rPr>
       </w:pPr>
-      <w:proofErr w:type="spellStart"/>
       <w:r>
         <w:rPr>
           <w:rFonts w:ascii="Times" w:hAnsi="Times" w:cs="Helvetica Neue"/>
@@ -3006,17 +2831,7 @@
           <w:sz w:val="20"/>
           <w:szCs w:val="20"/>
         </w:rPr>
-        <w:t>Fig</w:t>
-      </w:r>
-      <w:proofErr w:type="spellEnd"/>
-      <w:r>
-        <w:rPr>
-          <w:rFonts w:ascii="Times" w:hAnsi="Times" w:cs="Helvetica Neue"/>
-          <w:color w:val="000000"/>
-          <w:sz w:val="20"/>
-          <w:szCs w:val="20"/>
-        </w:rPr>
-        <w:t xml:space="preserve"> 2.5: andamento della frazione di misure che hanno restituito |1&gt; come risultato di</w:t>
+        <w:t>Fig 2.5: andamento della frazione di misure che hanno restituito |1&gt; come risultato di</w:t>
       </w:r>
     </w:p>
     <w:p>
@@ -5219,16 +5034,7 @@
                 <w:sz w:val="22"/>
                 <w:szCs w:val="22"/>
               </w:rPr>
-              <m:t>-</m:t>
-            </m:r>
-            <m:r>
-              <w:rPr>
-                <w:rFonts w:ascii="Cambria Math" w:hAnsi="Cambria Math" w:cs="Helvetica Neue"/>
-                <w:color w:val="000000"/>
-                <w:sz w:val="22"/>
-                <w:szCs w:val="22"/>
-              </w:rPr>
-              <m:t>t/T2</m:t>
+              <m:t>-t/T2</m:t>
             </m:r>
           </m:sup>
         </m:sSup>
